--- a/dissertation/documents/interim-report/MDreeling_Interim_Report_2014_review.docx
+++ b/dissertation/documents/interim-report/MDreeling_Interim_Report_2014_review.docx
@@ -14,8 +14,6 @@
           <w:szCs w:val="20"/>
         </w:rPr>
       </w:pPr>
-      <w:bookmarkStart w:id="0" w:name="_GoBack"/>
-      <w:bookmarkEnd w:id="0"/>
     </w:p>
     <w:p>
       <w:pPr>
@@ -267,7 +265,7 @@
         <w:ind w:left="994" w:right="590" w:firstLine="1"/>
         <w:jc w:val="center"/>
         <w:rPr>
-          <w:ins w:id="1" w:author="Neo" w:date="2013-03-25T23:02:00Z"/>
+          <w:ins w:id="0" w:author="Neo" w:date="2013-03-25T23:02:00Z"/>
           <w:sz w:val="48"/>
           <w:szCs w:val="48"/>
         </w:rPr>
@@ -3419,8 +3417,8 @@
           <w:szCs w:val="24"/>
         </w:rPr>
       </w:pPr>
-      <w:bookmarkStart w:id="2" w:name="_Toc388820273"/>
-      <w:bookmarkStart w:id="3" w:name="_Toc388822532"/>
+      <w:bookmarkStart w:id="1" w:name="_Toc388820273"/>
+      <w:bookmarkStart w:id="2" w:name="_Toc388822532"/>
       <w:r>
         <w:rPr>
           <w:rFonts w:ascii="Times New Roman" w:hAnsi="Times New Roman"/>
@@ -3469,8 +3467,8 @@
         </w:rPr>
         <w:t>duction</w:t>
       </w:r>
+      <w:bookmarkEnd w:id="1"/>
       <w:bookmarkEnd w:id="2"/>
-      <w:bookmarkEnd w:id="3"/>
     </w:p>
     <w:p>
       <w:pPr>
@@ -3564,8 +3562,8 @@
           <w:lang w:val="en-US"/>
         </w:rPr>
       </w:pPr>
-      <w:bookmarkStart w:id="4" w:name="_Toc388820274"/>
-      <w:bookmarkStart w:id="5" w:name="_Toc388822533"/>
+      <w:bookmarkStart w:id="3" w:name="_Toc388820274"/>
+      <w:bookmarkStart w:id="4" w:name="_Toc388822533"/>
       <w:r>
         <w:rPr>
           <w:rFonts w:ascii="Times New Roman" w:hAnsi="Times New Roman"/>
@@ -3594,8 +3592,8 @@
         </w:rPr>
         <w:t>Literature Review</w:t>
       </w:r>
+      <w:bookmarkEnd w:id="3"/>
       <w:bookmarkEnd w:id="4"/>
-      <w:bookmarkEnd w:id="5"/>
     </w:p>
     <w:p>
       <w:pPr>
@@ -3877,16 +3875,18 @@
         <w:ind w:left="1008" w:right="576"/>
         <w:rPr>
           <w:rFonts w:ascii="Times New Roman" w:hAnsi="Times New Roman"/>
+          <w:color w:val="5B9BD5" w:themeColor="accent1"/>
           <w:sz w:val="20"/>
           <w:szCs w:val="20"/>
           <w:lang w:val="en-US"/>
         </w:rPr>
       </w:pPr>
-      <w:bookmarkStart w:id="6" w:name="_Toc388820275"/>
-      <w:bookmarkStart w:id="7" w:name="_Toc388822534"/>
+      <w:bookmarkStart w:id="5" w:name="_Toc388820275"/>
+      <w:bookmarkStart w:id="6" w:name="_Toc388822534"/>
       <w:r>
         <w:rPr>
           <w:rFonts w:ascii="Times New Roman" w:hAnsi="Times New Roman"/>
+          <w:color w:val="5B9BD5" w:themeColor="accent1"/>
           <w:sz w:val="20"/>
           <w:szCs w:val="20"/>
           <w:lang w:val="en-US"/>
@@ -3896,6 +3896,7 @@
       <w:r>
         <w:rPr>
           <w:rFonts w:ascii="Times New Roman" w:hAnsi="Times New Roman"/>
+          <w:color w:val="5B9BD5" w:themeColor="accent1"/>
           <w:sz w:val="20"/>
           <w:szCs w:val="20"/>
         </w:rPr>
@@ -3904,6 +3905,7 @@
       <w:r>
         <w:rPr>
           <w:rFonts w:ascii="Times New Roman" w:hAnsi="Times New Roman"/>
+          <w:color w:val="5B9BD5" w:themeColor="accent1"/>
           <w:spacing w:val="-18"/>
           <w:sz w:val="20"/>
           <w:szCs w:val="20"/>
@@ -3913,6 +3915,7 @@
       <w:r>
         <w:rPr>
           <w:rFonts w:ascii="Times New Roman" w:hAnsi="Times New Roman"/>
+          <w:color w:val="5B9BD5" w:themeColor="accent1"/>
           <w:sz w:val="20"/>
           <w:szCs w:val="20"/>
         </w:rPr>
@@ -3921,6 +3924,7 @@
       <w:r>
         <w:rPr>
           <w:rFonts w:ascii="Times New Roman" w:hAnsi="Times New Roman"/>
+          <w:color w:val="5B9BD5" w:themeColor="accent1"/>
           <w:sz w:val="20"/>
           <w:szCs w:val="20"/>
           <w:lang w:val="en-US"/>
@@ -3930,6 +3934,7 @@
       <w:r>
         <w:rPr>
           <w:rFonts w:ascii="Times New Roman" w:hAnsi="Times New Roman"/>
+          <w:color w:val="5B9BD5" w:themeColor="accent1"/>
           <w:sz w:val="20"/>
           <w:szCs w:val="20"/>
           <w:lang w:val="en-US"/>
@@ -3939,6 +3944,7 @@
       <w:r>
         <w:rPr>
           <w:rFonts w:ascii="Times New Roman" w:hAnsi="Times New Roman"/>
+          <w:color w:val="5B9BD5" w:themeColor="accent1"/>
           <w:sz w:val="20"/>
           <w:szCs w:val="20"/>
           <w:lang w:val="en-US"/>
@@ -3948,18 +3954,20 @@
       <w:r>
         <w:rPr>
           <w:rFonts w:ascii="Times New Roman" w:hAnsi="Times New Roman"/>
+          <w:color w:val="5B9BD5" w:themeColor="accent1"/>
           <w:sz w:val="20"/>
           <w:szCs w:val="20"/>
           <w:lang w:val="en-US"/>
         </w:rPr>
         <w:t>s</w:t>
       </w:r>
+      <w:bookmarkEnd w:id="5"/>
       <w:bookmarkEnd w:id="6"/>
-      <w:bookmarkEnd w:id="7"/>
-    </w:p>
-    <w:p>
-      <w:pPr>
-        <w:rPr>
+    </w:p>
+    <w:p>
+      <w:pPr>
+        <w:rPr>
+          <w:color w:val="5B9BD5" w:themeColor="accent1"/>
           <w:lang w:eastAsia="x-none"/>
         </w:rPr>
       </w:pPr>
@@ -3970,6 +3978,7 @@
         <w:ind w:left="1008" w:right="576"/>
         <w:jc w:val="both"/>
         <w:rPr>
+          <w:color w:val="5B9BD5" w:themeColor="accent1"/>
           <w:sz w:val="20"/>
           <w:szCs w:val="20"/>
           <w:lang w:eastAsia="x-none"/>
@@ -3977,6 +3986,7 @@
       </w:pPr>
       <w:r>
         <w:rPr>
+          <w:color w:val="5B9BD5" w:themeColor="accent1"/>
           <w:sz w:val="20"/>
           <w:szCs w:val="20"/>
           <w:lang w:eastAsia="x-none"/>
@@ -3985,6 +3995,7 @@
       </w:r>
       <w:r>
         <w:rPr>
+          <w:color w:val="5B9BD5" w:themeColor="accent1"/>
           <w:sz w:val="20"/>
           <w:szCs w:val="20"/>
           <w:lang w:eastAsia="x-none"/>
@@ -3993,6 +4004,7 @@
       </w:r>
       <w:r>
         <w:rPr>
+          <w:color w:val="5B9BD5" w:themeColor="accent1"/>
           <w:sz w:val="20"/>
           <w:szCs w:val="20"/>
           <w:lang w:eastAsia="x-none"/>
@@ -4001,6 +4013,7 @@
       </w:r>
       <w:r>
         <w:rPr>
+          <w:color w:val="5B9BD5" w:themeColor="accent1"/>
           <w:sz w:val="20"/>
           <w:szCs w:val="20"/>
           <w:lang w:eastAsia="x-none"/>
@@ -4009,6 +4022,7 @@
       </w:r>
       <w:r>
         <w:rPr>
+          <w:color w:val="5B9BD5" w:themeColor="accent1"/>
           <w:sz w:val="20"/>
           <w:szCs w:val="20"/>
           <w:lang w:eastAsia="x-none"/>
@@ -4018,6 +4032,7 @@
       <w:proofErr w:type="spellStart"/>
       <w:r>
         <w:rPr>
+          <w:color w:val="5B9BD5" w:themeColor="accent1"/>
           <w:sz w:val="20"/>
           <w:szCs w:val="20"/>
           <w:lang w:eastAsia="x-none"/>
@@ -4026,6 +4041,7 @@
       </w:r>
       <w:r>
         <w:rPr>
+          <w:color w:val="5B9BD5" w:themeColor="accent1"/>
           <w:sz w:val="20"/>
           <w:szCs w:val="20"/>
           <w:lang w:eastAsia="x-none"/>
@@ -4035,6 +4051,7 @@
       <w:proofErr w:type="spellEnd"/>
       <w:r>
         <w:rPr>
+          <w:color w:val="5B9BD5" w:themeColor="accent1"/>
           <w:sz w:val="20"/>
           <w:szCs w:val="20"/>
           <w:lang w:eastAsia="x-none"/>
@@ -4043,6 +4060,7 @@
       </w:r>
       <w:r>
         <w:rPr>
+          <w:color w:val="5B9BD5" w:themeColor="accent1"/>
           <w:sz w:val="20"/>
           <w:szCs w:val="20"/>
           <w:lang w:eastAsia="x-none"/>
@@ -4052,6 +4070,7 @@
       <w:proofErr w:type="spellStart"/>
       <w:r>
         <w:rPr>
+          <w:color w:val="5B9BD5" w:themeColor="accent1"/>
           <w:sz w:val="20"/>
           <w:szCs w:val="20"/>
           <w:lang w:eastAsia="x-none"/>
@@ -4061,6 +4080,7 @@
       <w:proofErr w:type="spellEnd"/>
       <w:r>
         <w:rPr>
+          <w:color w:val="5B9BD5" w:themeColor="accent1"/>
           <w:sz w:val="20"/>
           <w:szCs w:val="20"/>
           <w:lang w:eastAsia="x-none"/>
@@ -4069,6 +4089,7 @@
       </w:r>
       <w:r>
         <w:rPr>
+          <w:color w:val="5B9BD5" w:themeColor="accent1"/>
           <w:sz w:val="20"/>
           <w:szCs w:val="20"/>
           <w:lang w:eastAsia="x-none"/>
@@ -4077,6 +4098,7 @@
       </w:r>
       <w:r>
         <w:rPr>
+          <w:color w:val="5B9BD5" w:themeColor="accent1"/>
           <w:sz w:val="20"/>
           <w:szCs w:val="20"/>
           <w:lang w:eastAsia="x-none"/>
@@ -4086,6 +4108,7 @@
       <w:proofErr w:type="spellStart"/>
       <w:r>
         <w:rPr>
+          <w:color w:val="5B9BD5" w:themeColor="accent1"/>
           <w:sz w:val="20"/>
           <w:szCs w:val="20"/>
           <w:lang w:eastAsia="x-none"/>
@@ -4095,6 +4118,7 @@
       <w:proofErr w:type="spellEnd"/>
       <w:r>
         <w:rPr>
+          <w:color w:val="5B9BD5" w:themeColor="accent1"/>
           <w:sz w:val="20"/>
           <w:szCs w:val="20"/>
           <w:lang w:eastAsia="x-none"/>
@@ -4103,6 +4127,7 @@
       </w:r>
       <w:r>
         <w:rPr>
+          <w:color w:val="5B9BD5" w:themeColor="accent1"/>
           <w:sz w:val="20"/>
           <w:szCs w:val="20"/>
           <w:lang w:eastAsia="x-none"/>
@@ -4111,6 +4136,7 @@
       </w:r>
       <w:r>
         <w:rPr>
+          <w:color w:val="5B9BD5" w:themeColor="accent1"/>
           <w:sz w:val="20"/>
           <w:szCs w:val="20"/>
           <w:lang w:eastAsia="x-none"/>
@@ -4119,6 +4145,7 @@
       </w:r>
       <w:r>
         <w:rPr>
+          <w:color w:val="5B9BD5" w:themeColor="accent1"/>
           <w:sz w:val="20"/>
           <w:szCs w:val="20"/>
           <w:lang w:eastAsia="x-none"/>
@@ -4127,6 +4154,7 @@
       </w:r>
       <w:r>
         <w:rPr>
+          <w:color w:val="5B9BD5" w:themeColor="accent1"/>
           <w:sz w:val="20"/>
           <w:szCs w:val="20"/>
           <w:lang w:eastAsia="x-none"/>
@@ -4136,6 +4164,7 @@
       <w:proofErr w:type="spellStart"/>
       <w:r>
         <w:rPr>
+          <w:color w:val="5B9BD5" w:themeColor="accent1"/>
           <w:sz w:val="20"/>
           <w:szCs w:val="20"/>
           <w:lang w:eastAsia="x-none"/>
@@ -4145,6 +4174,7 @@
       <w:proofErr w:type="spellEnd"/>
       <w:r>
         <w:rPr>
+          <w:color w:val="5B9BD5" w:themeColor="accent1"/>
           <w:sz w:val="20"/>
           <w:szCs w:val="20"/>
           <w:lang w:eastAsia="x-none"/>
@@ -4158,6 +4188,7 @@
         <w:ind w:left="1008" w:right="576"/>
         <w:jc w:val="both"/>
         <w:rPr>
+          <w:color w:val="5B9BD5" w:themeColor="accent1"/>
           <w:sz w:val="20"/>
           <w:szCs w:val="20"/>
           <w:lang w:eastAsia="x-none"/>
@@ -4170,6 +4201,7 @@
         <w:ind w:left="1008" w:right="576"/>
         <w:jc w:val="both"/>
         <w:rPr>
+          <w:color w:val="5B9BD5" w:themeColor="accent1"/>
           <w:sz w:val="20"/>
           <w:szCs w:val="20"/>
           <w:lang w:eastAsia="x-none"/>
@@ -4178,6 +4210,7 @@
       <w:proofErr w:type="spellStart"/>
       <w:r>
         <w:rPr>
+          <w:color w:val="5B9BD5" w:themeColor="accent1"/>
           <w:sz w:val="20"/>
           <w:szCs w:val="20"/>
           <w:lang w:eastAsia="x-none"/>
@@ -4187,6 +4220,7 @@
       <w:proofErr w:type="spellEnd"/>
       <w:r>
         <w:rPr>
+          <w:color w:val="5B9BD5" w:themeColor="accent1"/>
           <w:sz w:val="20"/>
           <w:szCs w:val="20"/>
           <w:lang w:eastAsia="x-none"/>
@@ -4195,6 +4229,7 @@
       </w:r>
       <w:r>
         <w:rPr>
+          <w:color w:val="5B9BD5" w:themeColor="accent1"/>
           <w:sz w:val="20"/>
           <w:szCs w:val="20"/>
           <w:lang w:eastAsia="x-none"/>
@@ -4203,6 +4238,7 @@
       </w:r>
       <w:r>
         <w:rPr>
+          <w:color w:val="5B9BD5" w:themeColor="accent1"/>
           <w:sz w:val="20"/>
           <w:szCs w:val="20"/>
           <w:lang w:eastAsia="x-none"/>
@@ -4211,6 +4247,7 @@
       </w:r>
       <w:r>
         <w:rPr>
+          <w:color w:val="5B9BD5" w:themeColor="accent1"/>
           <w:sz w:val="20"/>
           <w:szCs w:val="20"/>
           <w:lang w:eastAsia="x-none"/>
@@ -4219,6 +4256,7 @@
       </w:r>
       <w:r>
         <w:rPr>
+          <w:color w:val="5B9BD5" w:themeColor="accent1"/>
           <w:sz w:val="20"/>
           <w:szCs w:val="20"/>
           <w:lang w:eastAsia="x-none"/>
@@ -4227,6 +4265,7 @@
       </w:r>
       <w:r>
         <w:rPr>
+          <w:color w:val="5B9BD5" w:themeColor="accent1"/>
           <w:sz w:val="20"/>
           <w:szCs w:val="20"/>
           <w:lang w:eastAsia="x-none"/>
@@ -4236,6 +4275,7 @@
       <w:proofErr w:type="spellStart"/>
       <w:r>
         <w:rPr>
+          <w:color w:val="5B9BD5" w:themeColor="accent1"/>
           <w:sz w:val="20"/>
           <w:szCs w:val="20"/>
           <w:lang w:eastAsia="x-none"/>
@@ -4245,6 +4285,7 @@
       <w:proofErr w:type="spellEnd"/>
       <w:r>
         <w:rPr>
+          <w:color w:val="5B9BD5" w:themeColor="accent1"/>
           <w:sz w:val="20"/>
           <w:szCs w:val="20"/>
           <w:lang w:eastAsia="x-none"/>
@@ -4253,6 +4294,7 @@
       </w:r>
       <w:r>
         <w:rPr>
+          <w:color w:val="5B9BD5" w:themeColor="accent1"/>
           <w:sz w:val="20"/>
           <w:szCs w:val="20"/>
           <w:lang w:eastAsia="x-none"/>
@@ -4262,6 +4304,7 @@
       <w:proofErr w:type="spellStart"/>
       <w:r>
         <w:rPr>
+          <w:color w:val="5B9BD5" w:themeColor="accent1"/>
           <w:sz w:val="20"/>
           <w:szCs w:val="20"/>
           <w:lang w:eastAsia="x-none"/>
@@ -4271,6 +4314,7 @@
       <w:proofErr w:type="spellEnd"/>
       <w:r>
         <w:rPr>
+          <w:color w:val="5B9BD5" w:themeColor="accent1"/>
           <w:sz w:val="20"/>
           <w:szCs w:val="20"/>
           <w:lang w:eastAsia="x-none"/>
@@ -4279,6 +4323,7 @@
       </w:r>
       <w:r>
         <w:rPr>
+          <w:color w:val="5B9BD5" w:themeColor="accent1"/>
           <w:sz w:val="20"/>
           <w:szCs w:val="20"/>
           <w:lang w:eastAsia="x-none"/>
@@ -4288,6 +4333,7 @@
       <w:proofErr w:type="spellStart"/>
       <w:r>
         <w:rPr>
+          <w:color w:val="5B9BD5" w:themeColor="accent1"/>
           <w:sz w:val="20"/>
           <w:szCs w:val="20"/>
           <w:lang w:eastAsia="x-none"/>
@@ -4297,6 +4343,7 @@
       <w:proofErr w:type="spellEnd"/>
       <w:r>
         <w:rPr>
+          <w:color w:val="5B9BD5" w:themeColor="accent1"/>
           <w:sz w:val="20"/>
           <w:szCs w:val="20"/>
           <w:lang w:eastAsia="x-none"/>
@@ -4305,6 +4352,7 @@
       </w:r>
       <w:r>
         <w:rPr>
+          <w:color w:val="5B9BD5" w:themeColor="accent1"/>
           <w:sz w:val="20"/>
           <w:szCs w:val="20"/>
           <w:lang w:eastAsia="x-none"/>
@@ -4313,6 +4361,7 @@
       </w:r>
       <w:r>
         <w:rPr>
+          <w:color w:val="5B9BD5" w:themeColor="accent1"/>
           <w:sz w:val="20"/>
           <w:szCs w:val="20"/>
           <w:lang w:eastAsia="x-none"/>
@@ -4321,6 +4370,7 @@
       </w:r>
       <w:r>
         <w:rPr>
+          <w:color w:val="5B9BD5" w:themeColor="accent1"/>
           <w:sz w:val="20"/>
           <w:szCs w:val="20"/>
           <w:lang w:eastAsia="x-none"/>
@@ -4330,6 +4380,7 @@
       <w:proofErr w:type="spellStart"/>
       <w:r>
         <w:rPr>
+          <w:color w:val="5B9BD5" w:themeColor="accent1"/>
           <w:sz w:val="20"/>
           <w:szCs w:val="20"/>
           <w:lang w:eastAsia="x-none"/>
@@ -4339,6 +4390,7 @@
       <w:proofErr w:type="spellEnd"/>
       <w:r>
         <w:rPr>
+          <w:color w:val="5B9BD5" w:themeColor="accent1"/>
           <w:sz w:val="20"/>
           <w:szCs w:val="20"/>
           <w:lang w:eastAsia="x-none"/>
@@ -4347,6 +4399,7 @@
       </w:r>
       <w:r>
         <w:rPr>
+          <w:color w:val="5B9BD5" w:themeColor="accent1"/>
           <w:sz w:val="20"/>
           <w:szCs w:val="20"/>
           <w:lang w:eastAsia="x-none"/>
@@ -4355,6 +4408,7 @@
       </w:r>
       <w:r>
         <w:rPr>
+          <w:color w:val="5B9BD5" w:themeColor="accent1"/>
           <w:sz w:val="20"/>
           <w:szCs w:val="20"/>
           <w:lang w:eastAsia="x-none"/>
@@ -4363,6 +4417,7 @@
       </w:r>
       <w:r>
         <w:rPr>
+          <w:color w:val="5B9BD5" w:themeColor="accent1"/>
           <w:sz w:val="20"/>
           <w:szCs w:val="20"/>
           <w:lang w:eastAsia="x-none"/>
@@ -4372,6 +4427,7 @@
       <w:proofErr w:type="spellStart"/>
       <w:r>
         <w:rPr>
+          <w:color w:val="5B9BD5" w:themeColor="accent1"/>
           <w:sz w:val="20"/>
           <w:szCs w:val="20"/>
           <w:lang w:eastAsia="x-none"/>
@@ -4380,6 +4436,7 @@
       </w:r>
       <w:r>
         <w:rPr>
+          <w:color w:val="5B9BD5" w:themeColor="accent1"/>
           <w:sz w:val="20"/>
           <w:szCs w:val="20"/>
           <w:lang w:eastAsia="x-none"/>
@@ -4389,6 +4446,7 @@
       <w:proofErr w:type="spellEnd"/>
       <w:r>
         <w:rPr>
+          <w:color w:val="5B9BD5" w:themeColor="accent1"/>
           <w:sz w:val="20"/>
           <w:szCs w:val="20"/>
           <w:lang w:eastAsia="x-none"/>
@@ -4397,6 +4455,7 @@
       </w:r>
       <w:r>
         <w:rPr>
+          <w:color w:val="5B9BD5" w:themeColor="accent1"/>
           <w:sz w:val="20"/>
           <w:szCs w:val="20"/>
           <w:lang w:eastAsia="x-none"/>
@@ -4405,6 +4464,7 @@
       </w:r>
       <w:r>
         <w:rPr>
+          <w:color w:val="5B9BD5" w:themeColor="accent1"/>
           <w:sz w:val="20"/>
           <w:szCs w:val="20"/>
           <w:lang w:eastAsia="x-none"/>
@@ -4418,6 +4478,7 @@
         <w:ind w:left="1008" w:right="576"/>
         <w:jc w:val="both"/>
         <w:rPr>
+          <w:color w:val="5B9BD5" w:themeColor="accent1"/>
           <w:sz w:val="20"/>
           <w:szCs w:val="20"/>
           <w:lang w:eastAsia="x-none"/>
@@ -4430,6 +4491,7 @@
         <w:ind w:left="1008" w:right="576"/>
         <w:jc w:val="both"/>
         <w:rPr>
+          <w:color w:val="5B9BD5" w:themeColor="accent1"/>
           <w:sz w:val="20"/>
           <w:szCs w:val="20"/>
           <w:lang w:eastAsia="x-none"/>
@@ -4438,6 +4500,7 @@
       <w:proofErr w:type="spellStart"/>
       <w:r>
         <w:rPr>
+          <w:color w:val="5B9BD5" w:themeColor="accent1"/>
           <w:sz w:val="20"/>
           <w:szCs w:val="20"/>
           <w:lang w:eastAsia="x-none"/>
@@ -4446,6 +4509,7 @@
       </w:r>
       <w:r>
         <w:rPr>
+          <w:color w:val="5B9BD5" w:themeColor="accent1"/>
           <w:sz w:val="20"/>
           <w:szCs w:val="20"/>
           <w:lang w:eastAsia="x-none"/>
@@ -4455,6 +4519,7 @@
       <w:proofErr w:type="spellEnd"/>
       <w:r>
         <w:rPr>
+          <w:color w:val="5B9BD5" w:themeColor="accent1"/>
           <w:sz w:val="20"/>
           <w:szCs w:val="20"/>
           <w:lang w:eastAsia="x-none"/>
@@ -4463,6 +4528,7 @@
       </w:r>
       <w:r>
         <w:rPr>
+          <w:color w:val="5B9BD5" w:themeColor="accent1"/>
           <w:sz w:val="20"/>
           <w:szCs w:val="20"/>
           <w:lang w:eastAsia="x-none"/>
@@ -4471,6 +4537,7 @@
       </w:r>
       <w:r>
         <w:rPr>
+          <w:color w:val="5B9BD5" w:themeColor="accent1"/>
           <w:sz w:val="20"/>
           <w:szCs w:val="20"/>
           <w:lang w:eastAsia="x-none"/>
@@ -4479,6 +4546,7 @@
       </w:r>
       <w:r>
         <w:rPr>
+          <w:color w:val="5B9BD5" w:themeColor="accent1"/>
           <w:sz w:val="20"/>
           <w:szCs w:val="20"/>
           <w:lang w:eastAsia="x-none"/>
@@ -4487,6 +4555,7 @@
       </w:r>
       <w:r>
         <w:rPr>
+          <w:color w:val="5B9BD5" w:themeColor="accent1"/>
           <w:sz w:val="20"/>
           <w:szCs w:val="20"/>
           <w:lang w:eastAsia="x-none"/>
@@ -4495,6 +4564,7 @@
       </w:r>
       <w:r>
         <w:rPr>
+          <w:color w:val="5B9BD5" w:themeColor="accent1"/>
           <w:sz w:val="20"/>
           <w:szCs w:val="20"/>
           <w:lang w:eastAsia="x-none"/>
@@ -4503,6 +4573,7 @@
       </w:r>
       <w:r>
         <w:rPr>
+          <w:color w:val="5B9BD5" w:themeColor="accent1"/>
           <w:sz w:val="20"/>
           <w:szCs w:val="20"/>
           <w:lang w:eastAsia="x-none"/>
@@ -4511,6 +4582,7 @@
       </w:r>
       <w:r>
         <w:rPr>
+          <w:color w:val="5B9BD5" w:themeColor="accent1"/>
           <w:sz w:val="20"/>
           <w:szCs w:val="20"/>
           <w:lang w:eastAsia="x-none"/>
@@ -4519,6 +4591,7 @@
       </w:r>
       <w:r>
         <w:rPr>
+          <w:color w:val="5B9BD5" w:themeColor="accent1"/>
           <w:sz w:val="20"/>
           <w:szCs w:val="20"/>
           <w:lang w:eastAsia="x-none"/>
@@ -4528,6 +4601,7 @@
       <w:proofErr w:type="spellStart"/>
       <w:r>
         <w:rPr>
+          <w:color w:val="5B9BD5" w:themeColor="accent1"/>
           <w:sz w:val="20"/>
           <w:szCs w:val="20"/>
           <w:lang w:eastAsia="x-none"/>
@@ -4537,6 +4611,7 @@
       <w:proofErr w:type="spellEnd"/>
       <w:r>
         <w:rPr>
+          <w:color w:val="5B9BD5" w:themeColor="accent1"/>
           <w:sz w:val="20"/>
           <w:szCs w:val="20"/>
           <w:lang w:eastAsia="x-none"/>
@@ -4545,6 +4620,7 @@
       </w:r>
       <w:r>
         <w:rPr>
+          <w:color w:val="5B9BD5" w:themeColor="accent1"/>
           <w:sz w:val="20"/>
           <w:szCs w:val="20"/>
           <w:lang w:eastAsia="x-none"/>
@@ -4554,6 +4630,7 @@
       <w:proofErr w:type="spellStart"/>
       <w:r>
         <w:rPr>
+          <w:color w:val="5B9BD5" w:themeColor="accent1"/>
           <w:sz w:val="20"/>
           <w:szCs w:val="20"/>
           <w:lang w:eastAsia="x-none"/>
@@ -4563,6 +4640,7 @@
       <w:proofErr w:type="spellEnd"/>
       <w:r>
         <w:rPr>
+          <w:color w:val="5B9BD5" w:themeColor="accent1"/>
           <w:sz w:val="20"/>
           <w:szCs w:val="20"/>
           <w:lang w:eastAsia="x-none"/>
@@ -4571,6 +4649,7 @@
       </w:r>
       <w:r>
         <w:rPr>
+          <w:color w:val="5B9BD5" w:themeColor="accent1"/>
           <w:sz w:val="20"/>
           <w:szCs w:val="20"/>
           <w:lang w:eastAsia="x-none"/>
@@ -4580,6 +4659,7 @@
       <w:proofErr w:type="spellStart"/>
       <w:r>
         <w:rPr>
+          <w:color w:val="5B9BD5" w:themeColor="accent1"/>
           <w:sz w:val="20"/>
           <w:szCs w:val="20"/>
           <w:lang w:eastAsia="x-none"/>
@@ -4589,6 +4669,7 @@
       <w:proofErr w:type="spellEnd"/>
       <w:r>
         <w:rPr>
+          <w:color w:val="5B9BD5" w:themeColor="accent1"/>
           <w:sz w:val="20"/>
           <w:szCs w:val="20"/>
           <w:lang w:eastAsia="x-none"/>
@@ -4597,6 +4678,7 @@
       </w:r>
       <w:r>
         <w:rPr>
+          <w:color w:val="5B9BD5" w:themeColor="accent1"/>
           <w:sz w:val="20"/>
           <w:szCs w:val="20"/>
           <w:lang w:eastAsia="x-none"/>
@@ -4606,6 +4688,7 @@
       <w:proofErr w:type="spellStart"/>
       <w:r>
         <w:rPr>
+          <w:color w:val="5B9BD5" w:themeColor="accent1"/>
           <w:sz w:val="20"/>
           <w:szCs w:val="20"/>
           <w:lang w:eastAsia="x-none"/>
@@ -4615,6 +4698,7 @@
       <w:proofErr w:type="spellEnd"/>
       <w:r>
         <w:rPr>
+          <w:color w:val="5B9BD5" w:themeColor="accent1"/>
           <w:sz w:val="20"/>
           <w:szCs w:val="20"/>
           <w:lang w:eastAsia="x-none"/>
@@ -4624,6 +4708,7 @@
       <w:proofErr w:type="spellStart"/>
       <w:r>
         <w:rPr>
+          <w:color w:val="5B9BD5" w:themeColor="accent1"/>
           <w:sz w:val="20"/>
           <w:szCs w:val="20"/>
           <w:lang w:eastAsia="x-none"/>
@@ -4633,6 +4718,7 @@
       <w:proofErr w:type="spellEnd"/>
       <w:r>
         <w:rPr>
+          <w:color w:val="5B9BD5" w:themeColor="accent1"/>
           <w:sz w:val="20"/>
           <w:szCs w:val="20"/>
           <w:lang w:eastAsia="x-none"/>
@@ -4646,6 +4732,7 @@
         <w:ind w:left="1008" w:right="576"/>
         <w:jc w:val="both"/>
         <w:rPr>
+          <w:color w:val="5B9BD5" w:themeColor="accent1"/>
           <w:lang w:eastAsia="x-none"/>
         </w:rPr>
       </w:pPr>
@@ -4656,6 +4743,7 @@
         <w:ind w:left="1008" w:right="576"/>
         <w:jc w:val="both"/>
         <w:rPr>
+          <w:color w:val="5B9BD5" w:themeColor="accent1"/>
           <w:lang w:eastAsia="x-none"/>
         </w:rPr>
       </w:pPr>
@@ -4668,6 +4756,7 @@
         <w:jc w:val="both"/>
         <w:rPr>
           <w:rFonts w:ascii="Times New Roman" w:hAnsi="Times New Roman"/>
+          <w:color w:val="5B9BD5" w:themeColor="accent1"/>
           <w:sz w:val="20"/>
           <w:szCs w:val="20"/>
         </w:rPr>
@@ -4675,6 +4764,7 @@
       <w:r>
         <w:rPr>
           <w:rFonts w:ascii="Times New Roman" w:hAnsi="Times New Roman"/>
+          <w:color w:val="5B9BD5" w:themeColor="accent1"/>
           <w:sz w:val="20"/>
           <w:szCs w:val="20"/>
         </w:rPr>
@@ -4687,7 +4777,7 @@
         <w:ind w:left="1008" w:right="576"/>
         <w:jc w:val="both"/>
         <w:rPr>
-          <w:color w:val="000000"/>
+          <w:color w:val="5B9BD5" w:themeColor="accent1"/>
           <w:sz w:val="20"/>
           <w:szCs w:val="20"/>
           <w:shd w:val="clear" w:color="auto" w:fill="FFFFFF"/>
@@ -4695,32 +4785,26 @@
       </w:pPr>
       <w:r>
         <w:rPr>
+          <w:color w:val="5B9BD5" w:themeColor="accent1"/>
           <w:sz w:val="20"/>
           <w:szCs w:val="20"/>
           <w:lang w:eastAsia="x-none"/>
         </w:rPr>
         <w:lastRenderedPageBreak/>
-        <w:t>Apache Flum</w:t>
-      </w:r>
-      <w:r>
-        <w:rPr>
+        <w:t>Apache Flume</w:t>
+      </w:r>
+      <w:r>
+        <w:rPr>
+          <w:color w:val="5B9BD5" w:themeColor="accent1"/>
           <w:sz w:val="20"/>
           <w:szCs w:val="20"/>
           <w:lang w:eastAsia="x-none"/>
         </w:rPr>
-        <w:t>e</w:t>
-      </w:r>
-      <w:r>
-        <w:rPr>
-          <w:sz w:val="20"/>
-          <w:szCs w:val="20"/>
-          <w:lang w:eastAsia="x-none"/>
-        </w:rPr>
         <w:t xml:space="preserve"> [20]</w:t>
       </w:r>
       <w:r>
         <w:rPr>
-          <w:color w:val="000000"/>
+          <w:color w:val="5B9BD5" w:themeColor="accent1"/>
           <w:sz w:val="20"/>
           <w:szCs w:val="20"/>
           <w:shd w:val="clear" w:color="auto" w:fill="FFFFFF"/>
@@ -4729,7 +4813,7 @@
       </w:r>
       <w:r>
         <w:rPr>
-          <w:color w:val="000000"/>
+          <w:color w:val="5B9BD5" w:themeColor="accent1"/>
           <w:sz w:val="20"/>
           <w:szCs w:val="20"/>
           <w:shd w:val="clear" w:color="auto" w:fill="FFFFFF"/>
@@ -4738,7 +4822,7 @@
       </w:r>
       <w:r>
         <w:rPr>
-          <w:color w:val="000000"/>
+          <w:color w:val="5B9BD5" w:themeColor="accent1"/>
           <w:sz w:val="20"/>
           <w:szCs w:val="20"/>
           <w:shd w:val="clear" w:color="auto" w:fill="FFFFFF"/>
@@ -4747,7 +4831,7 @@
       </w:r>
       <w:r>
         <w:rPr>
-          <w:color w:val="000000"/>
+          <w:color w:val="5B9BD5" w:themeColor="accent1"/>
           <w:sz w:val="20"/>
           <w:szCs w:val="20"/>
           <w:shd w:val="clear" w:color="auto" w:fill="FFFFFF"/>
@@ -4756,7 +4840,7 @@
       </w:r>
       <w:r>
         <w:rPr>
-          <w:color w:val="000000"/>
+          <w:color w:val="5B9BD5" w:themeColor="accent1"/>
           <w:sz w:val="20"/>
           <w:szCs w:val="20"/>
           <w:shd w:val="clear" w:color="auto" w:fill="FFFFFF"/>
@@ -4766,7 +4850,7 @@
       <w:proofErr w:type="spellStart"/>
       <w:r>
         <w:rPr>
-          <w:color w:val="000000"/>
+          <w:color w:val="5B9BD5" w:themeColor="accent1"/>
           <w:sz w:val="20"/>
           <w:szCs w:val="20"/>
           <w:shd w:val="clear" w:color="auto" w:fill="FFFFFF"/>
@@ -4776,7 +4860,7 @@
       <w:proofErr w:type="spellEnd"/>
       <w:r>
         <w:rPr>
-          <w:color w:val="000000"/>
+          <w:color w:val="5B9BD5" w:themeColor="accent1"/>
           <w:sz w:val="20"/>
           <w:szCs w:val="20"/>
           <w:shd w:val="clear" w:color="auto" w:fill="FFFFFF"/>
@@ -4786,7 +4870,7 @@
       <w:proofErr w:type="spellStart"/>
       <w:r>
         <w:rPr>
-          <w:color w:val="000000"/>
+          <w:color w:val="5B9BD5" w:themeColor="accent1"/>
           <w:sz w:val="20"/>
           <w:szCs w:val="20"/>
           <w:shd w:val="clear" w:color="auto" w:fill="FFFFFF"/>
@@ -4796,7 +4880,7 @@
       <w:proofErr w:type="spellEnd"/>
       <w:r>
         <w:rPr>
-          <w:color w:val="000000"/>
+          <w:color w:val="5B9BD5" w:themeColor="accent1"/>
           <w:sz w:val="20"/>
           <w:szCs w:val="20"/>
           <w:shd w:val="clear" w:color="auto" w:fill="FFFFFF"/>
@@ -4810,7 +4894,7 @@
         <w:ind w:left="1008" w:right="576"/>
         <w:jc w:val="both"/>
         <w:rPr>
-          <w:color w:val="000000"/>
+          <w:color w:val="5B9BD5" w:themeColor="accent1"/>
           <w:sz w:val="20"/>
           <w:szCs w:val="20"/>
           <w:shd w:val="clear" w:color="auto" w:fill="FFFFFF"/>
@@ -4823,7 +4907,7 @@
         <w:ind w:left="1008" w:right="576"/>
         <w:jc w:val="both"/>
         <w:rPr>
-          <w:color w:val="000000"/>
+          <w:color w:val="5B9BD5" w:themeColor="accent1"/>
           <w:sz w:val="20"/>
           <w:szCs w:val="20"/>
           <w:shd w:val="clear" w:color="auto" w:fill="FFFFFF"/>
@@ -4831,7 +4915,7 @@
       </w:pPr>
       <w:r>
         <w:rPr>
-          <w:color w:val="000000"/>
+          <w:color w:val="5B9BD5" w:themeColor="accent1"/>
           <w:sz w:val="20"/>
           <w:szCs w:val="20"/>
           <w:shd w:val="clear" w:color="auto" w:fill="FFFFFF"/>
@@ -4840,7 +4924,7 @@
       </w:r>
       <w:r>
         <w:rPr>
-          <w:color w:val="000000"/>
+          <w:color w:val="5B9BD5" w:themeColor="accent1"/>
           <w:sz w:val="20"/>
           <w:szCs w:val="20"/>
           <w:shd w:val="clear" w:color="auto" w:fill="FFFFFF"/>
@@ -4849,7 +4933,7 @@
       </w:r>
       <w:r>
         <w:rPr>
-          <w:color w:val="000000"/>
+          <w:color w:val="5B9BD5" w:themeColor="accent1"/>
           <w:sz w:val="20"/>
           <w:szCs w:val="20"/>
           <w:shd w:val="clear" w:color="auto" w:fill="FFFFFF"/>
@@ -4858,7 +4942,7 @@
       </w:r>
       <w:r>
         <w:rPr>
-          <w:color w:val="000000"/>
+          <w:color w:val="5B9BD5" w:themeColor="accent1"/>
           <w:sz w:val="20"/>
           <w:szCs w:val="20"/>
           <w:shd w:val="clear" w:color="auto" w:fill="FFFFFF"/>
@@ -4867,7 +4951,7 @@
       </w:r>
       <w:r>
         <w:rPr>
-          <w:color w:val="000000"/>
+          <w:color w:val="5B9BD5" w:themeColor="accent1"/>
           <w:sz w:val="20"/>
           <w:szCs w:val="20"/>
           <w:shd w:val="clear" w:color="auto" w:fill="FFFFFF"/>
@@ -4876,7 +4960,7 @@
       </w:r>
       <w:r>
         <w:rPr>
-          <w:color w:val="000000"/>
+          <w:color w:val="5B9BD5" w:themeColor="accent1"/>
           <w:sz w:val="20"/>
           <w:szCs w:val="20"/>
           <w:shd w:val="clear" w:color="auto" w:fill="FFFFFF"/>
@@ -4885,7 +4969,7 @@
       </w:r>
       <w:r>
         <w:rPr>
-          <w:color w:val="000000"/>
+          <w:color w:val="5B9BD5" w:themeColor="accent1"/>
           <w:sz w:val="20"/>
           <w:szCs w:val="20"/>
           <w:shd w:val="clear" w:color="auto" w:fill="FFFFFF"/>
@@ -4894,7 +4978,7 @@
       </w:r>
       <w:r>
         <w:rPr>
-          <w:color w:val="000000"/>
+          <w:color w:val="5B9BD5" w:themeColor="accent1"/>
           <w:sz w:val="20"/>
           <w:szCs w:val="20"/>
           <w:shd w:val="clear" w:color="auto" w:fill="FFFFFF"/>
@@ -4903,7 +4987,7 @@
       </w:r>
       <w:r>
         <w:rPr>
-          <w:color w:val="000000"/>
+          <w:color w:val="5B9BD5" w:themeColor="accent1"/>
           <w:sz w:val="20"/>
           <w:szCs w:val="20"/>
           <w:shd w:val="clear" w:color="auto" w:fill="FFFFFF"/>
@@ -4912,7 +4996,7 @@
       </w:r>
       <w:r>
         <w:rPr>
-          <w:color w:val="000000"/>
+          <w:color w:val="5B9BD5" w:themeColor="accent1"/>
           <w:sz w:val="20"/>
           <w:szCs w:val="20"/>
           <w:shd w:val="clear" w:color="auto" w:fill="FFFFFF"/>
@@ -4926,7 +5010,7 @@
         <w:ind w:left="1008" w:right="576"/>
         <w:jc w:val="both"/>
         <w:rPr>
-          <w:color w:val="000000"/>
+          <w:color w:val="5B9BD5" w:themeColor="accent1"/>
           <w:sz w:val="20"/>
           <w:szCs w:val="20"/>
           <w:shd w:val="clear" w:color="auto" w:fill="FFFFFF"/>
@@ -4939,7 +5023,7 @@
         <w:ind w:left="1008" w:right="576"/>
         <w:jc w:val="both"/>
         <w:rPr>
-          <w:color w:val="000000"/>
+          <w:color w:val="5B9BD5" w:themeColor="accent1"/>
           <w:sz w:val="20"/>
           <w:szCs w:val="20"/>
           <w:shd w:val="clear" w:color="auto" w:fill="FFFFFF"/>
@@ -4948,7 +5032,7 @@
       <w:proofErr w:type="spellStart"/>
       <w:r>
         <w:rPr>
-          <w:color w:val="000000"/>
+          <w:color w:val="5B9BD5" w:themeColor="accent1"/>
           <w:sz w:val="20"/>
           <w:szCs w:val="20"/>
           <w:shd w:val="clear" w:color="auto" w:fill="FFFFFF"/>
@@ -4958,7 +5042,7 @@
       <w:proofErr w:type="spellEnd"/>
       <w:r>
         <w:rPr>
-          <w:color w:val="000000"/>
+          <w:color w:val="5B9BD5" w:themeColor="accent1"/>
           <w:sz w:val="20"/>
           <w:szCs w:val="20"/>
           <w:shd w:val="clear" w:color="auto" w:fill="FFFFFF"/>
@@ -4967,7 +5051,7 @@
       </w:r>
       <w:r>
         <w:rPr>
-          <w:color w:val="000000"/>
+          <w:color w:val="5B9BD5" w:themeColor="accent1"/>
           <w:sz w:val="20"/>
           <w:szCs w:val="20"/>
           <w:shd w:val="clear" w:color="auto" w:fill="FFFFFF"/>
@@ -4976,7 +5060,7 @@
       </w:r>
       <w:r>
         <w:rPr>
-          <w:color w:val="000000"/>
+          <w:color w:val="5B9BD5" w:themeColor="accent1"/>
           <w:sz w:val="20"/>
           <w:szCs w:val="20"/>
           <w:shd w:val="clear" w:color="auto" w:fill="FFFFFF"/>
@@ -4986,7 +5070,7 @@
       <w:proofErr w:type="spellStart"/>
       <w:r>
         <w:rPr>
-          <w:color w:val="000000"/>
+          <w:color w:val="5B9BD5" w:themeColor="accent1"/>
           <w:sz w:val="20"/>
           <w:szCs w:val="20"/>
           <w:shd w:val="clear" w:color="auto" w:fill="FFFFFF"/>
@@ -4996,7 +5080,7 @@
       <w:proofErr w:type="spellEnd"/>
       <w:r>
         <w:rPr>
-          <w:color w:val="000000"/>
+          <w:color w:val="5B9BD5" w:themeColor="accent1"/>
           <w:sz w:val="20"/>
           <w:szCs w:val="20"/>
           <w:shd w:val="clear" w:color="auto" w:fill="FFFFFF"/>
@@ -5006,7 +5090,7 @@
       <w:proofErr w:type="spellStart"/>
       <w:r>
         <w:rPr>
-          <w:color w:val="000000"/>
+          <w:color w:val="5B9BD5" w:themeColor="accent1"/>
           <w:sz w:val="20"/>
           <w:szCs w:val="20"/>
           <w:shd w:val="clear" w:color="auto" w:fill="FFFFFF"/>
@@ -5016,7 +5100,7 @@
       <w:proofErr w:type="spellEnd"/>
       <w:r>
         <w:rPr>
-          <w:color w:val="000000"/>
+          <w:color w:val="5B9BD5" w:themeColor="accent1"/>
           <w:sz w:val="20"/>
           <w:szCs w:val="20"/>
           <w:shd w:val="clear" w:color="auto" w:fill="FFFFFF"/>
@@ -5026,7 +5110,7 @@
       <w:proofErr w:type="spellStart"/>
       <w:r>
         <w:rPr>
-          <w:color w:val="000000"/>
+          <w:color w:val="5B9BD5" w:themeColor="accent1"/>
           <w:sz w:val="20"/>
           <w:szCs w:val="20"/>
           <w:shd w:val="clear" w:color="auto" w:fill="FFFFFF"/>
@@ -5036,7 +5120,7 @@
       <w:proofErr w:type="spellEnd"/>
       <w:r>
         <w:rPr>
-          <w:color w:val="000000"/>
+          <w:color w:val="5B9BD5" w:themeColor="accent1"/>
           <w:sz w:val="20"/>
           <w:szCs w:val="20"/>
           <w:shd w:val="clear" w:color="auto" w:fill="FFFFFF"/>
@@ -5045,7 +5129,7 @@
       </w:r>
       <w:r>
         <w:rPr>
-          <w:color w:val="000000"/>
+          <w:color w:val="5B9BD5" w:themeColor="accent1"/>
           <w:sz w:val="20"/>
           <w:szCs w:val="20"/>
           <w:shd w:val="clear" w:color="auto" w:fill="FFFFFF"/>
@@ -5055,7 +5139,7 @@
       <w:proofErr w:type="spellStart"/>
       <w:r>
         <w:rPr>
-          <w:color w:val="000000"/>
+          <w:color w:val="5B9BD5" w:themeColor="accent1"/>
           <w:sz w:val="20"/>
           <w:szCs w:val="20"/>
           <w:shd w:val="clear" w:color="auto" w:fill="FFFFFF"/>
@@ -5065,7 +5149,7 @@
       <w:proofErr w:type="spellEnd"/>
       <w:r>
         <w:rPr>
-          <w:color w:val="000000"/>
+          <w:color w:val="5B9BD5" w:themeColor="accent1"/>
           <w:sz w:val="20"/>
           <w:szCs w:val="20"/>
           <w:shd w:val="clear" w:color="auto" w:fill="FFFFFF"/>
@@ -5074,7 +5158,7 @@
       </w:r>
       <w:r>
         <w:rPr>
-          <w:color w:val="000000"/>
+          <w:color w:val="5B9BD5" w:themeColor="accent1"/>
           <w:sz w:val="20"/>
           <w:szCs w:val="20"/>
           <w:shd w:val="clear" w:color="auto" w:fill="FFFFFF"/>
@@ -5083,7 +5167,7 @@
       </w:r>
       <w:r>
         <w:rPr>
-          <w:color w:val="000000"/>
+          <w:color w:val="5B9BD5" w:themeColor="accent1"/>
           <w:sz w:val="20"/>
           <w:szCs w:val="20"/>
           <w:shd w:val="clear" w:color="auto" w:fill="FFFFFF"/>
@@ -5092,7 +5176,7 @@
       </w:r>
       <w:r>
         <w:rPr>
-          <w:color w:val="000000"/>
+          <w:color w:val="5B9BD5" w:themeColor="accent1"/>
           <w:sz w:val="20"/>
           <w:szCs w:val="20"/>
           <w:shd w:val="clear" w:color="auto" w:fill="FFFFFF"/>
@@ -5101,7 +5185,7 @@
       </w:r>
       <w:r>
         <w:rPr>
-          <w:color w:val="000000"/>
+          <w:color w:val="5B9BD5" w:themeColor="accent1"/>
           <w:sz w:val="20"/>
           <w:szCs w:val="20"/>
           <w:shd w:val="clear" w:color="auto" w:fill="FFFFFF"/>
@@ -5111,7 +5195,7 @@
       <w:proofErr w:type="spellStart"/>
       <w:r>
         <w:rPr>
-          <w:color w:val="000000"/>
+          <w:color w:val="5B9BD5" w:themeColor="accent1"/>
           <w:sz w:val="20"/>
           <w:szCs w:val="20"/>
           <w:shd w:val="clear" w:color="auto" w:fill="FFFFFF"/>
@@ -5121,7 +5205,7 @@
       <w:proofErr w:type="spellEnd"/>
       <w:r>
         <w:rPr>
-          <w:color w:val="000000"/>
+          <w:color w:val="5B9BD5" w:themeColor="accent1"/>
           <w:sz w:val="20"/>
           <w:szCs w:val="20"/>
           <w:shd w:val="clear" w:color="auto" w:fill="FFFFFF"/>
@@ -5131,7 +5215,7 @@
       <w:proofErr w:type="spellStart"/>
       <w:r>
         <w:rPr>
-          <w:color w:val="000000"/>
+          <w:color w:val="5B9BD5" w:themeColor="accent1"/>
           <w:sz w:val="20"/>
           <w:szCs w:val="20"/>
           <w:shd w:val="clear" w:color="auto" w:fill="FFFFFF"/>
@@ -5141,7 +5225,7 @@
       <w:proofErr w:type="spellEnd"/>
       <w:r>
         <w:rPr>
-          <w:color w:val="000000"/>
+          <w:color w:val="5B9BD5" w:themeColor="accent1"/>
           <w:sz w:val="20"/>
           <w:szCs w:val="20"/>
           <w:shd w:val="clear" w:color="auto" w:fill="FFFFFF"/>
@@ -5151,7 +5235,7 @@
       <w:proofErr w:type="spellStart"/>
       <w:r>
         <w:rPr>
-          <w:color w:val="000000"/>
+          <w:color w:val="5B9BD5" w:themeColor="accent1"/>
           <w:sz w:val="20"/>
           <w:szCs w:val="20"/>
           <w:shd w:val="clear" w:color="auto" w:fill="FFFFFF"/>
@@ -5161,7 +5245,7 @@
       <w:proofErr w:type="spellEnd"/>
       <w:r>
         <w:rPr>
-          <w:color w:val="000000"/>
+          <w:color w:val="5B9BD5" w:themeColor="accent1"/>
           <w:sz w:val="20"/>
           <w:szCs w:val="20"/>
           <w:shd w:val="clear" w:color="auto" w:fill="FFFFFF"/>
@@ -5170,7 +5254,7 @@
       </w:r>
       <w:r>
         <w:rPr>
-          <w:color w:val="000000"/>
+          <w:color w:val="5B9BD5" w:themeColor="accent1"/>
           <w:sz w:val="20"/>
           <w:szCs w:val="20"/>
           <w:shd w:val="clear" w:color="auto" w:fill="FFFFFF"/>
@@ -5184,7 +5268,7 @@
         <w:ind w:left="1008" w:right="576"/>
         <w:jc w:val="both"/>
         <w:rPr>
-          <w:color w:val="000000"/>
+          <w:color w:val="5B9BD5" w:themeColor="accent1"/>
           <w:sz w:val="20"/>
           <w:szCs w:val="20"/>
           <w:shd w:val="clear" w:color="auto" w:fill="FFFFFF"/>
@@ -5197,7 +5281,7 @@
         <w:ind w:left="1008" w:right="576"/>
         <w:jc w:val="both"/>
         <w:rPr>
-          <w:color w:val="000000"/>
+          <w:color w:val="5B9BD5" w:themeColor="accent1"/>
           <w:sz w:val="20"/>
           <w:szCs w:val="20"/>
           <w:shd w:val="clear" w:color="auto" w:fill="FFFFFF"/>
@@ -5205,7 +5289,7 @@
       </w:pPr>
       <w:r>
         <w:rPr>
-          <w:color w:val="000000"/>
+          <w:color w:val="5B9BD5" w:themeColor="accent1"/>
           <w:sz w:val="20"/>
           <w:szCs w:val="20"/>
           <w:shd w:val="clear" w:color="auto" w:fill="FFFFFF"/>
@@ -5214,7 +5298,7 @@
       </w:r>
       <w:r>
         <w:rPr>
-          <w:color w:val="000000"/>
+          <w:color w:val="5B9BD5" w:themeColor="accent1"/>
           <w:sz w:val="20"/>
           <w:szCs w:val="20"/>
           <w:shd w:val="clear" w:color="auto" w:fill="FFFFFF"/>
@@ -5223,7 +5307,7 @@
       </w:r>
       <w:r>
         <w:rPr>
-          <w:color w:val="000000"/>
+          <w:color w:val="5B9BD5" w:themeColor="accent1"/>
           <w:sz w:val="20"/>
           <w:szCs w:val="20"/>
           <w:shd w:val="clear" w:color="auto" w:fill="FFFFFF"/>
@@ -5232,7 +5316,7 @@
       </w:r>
       <w:r>
         <w:rPr>
-          <w:color w:val="000000"/>
+          <w:color w:val="5B9BD5" w:themeColor="accent1"/>
           <w:sz w:val="20"/>
           <w:szCs w:val="20"/>
           <w:shd w:val="clear" w:color="auto" w:fill="FFFFFF"/>
@@ -5241,7 +5325,7 @@
       </w:r>
       <w:r>
         <w:rPr>
-          <w:color w:val="000000"/>
+          <w:color w:val="5B9BD5" w:themeColor="accent1"/>
           <w:sz w:val="20"/>
           <w:szCs w:val="20"/>
           <w:shd w:val="clear" w:color="auto" w:fill="FFFFFF"/>
@@ -5250,7 +5334,7 @@
       </w:r>
       <w:r>
         <w:rPr>
-          <w:color w:val="000000"/>
+          <w:color w:val="5B9BD5" w:themeColor="accent1"/>
           <w:sz w:val="20"/>
           <w:szCs w:val="20"/>
           <w:shd w:val="clear" w:color="auto" w:fill="FFFFFF"/>
@@ -5259,7 +5343,7 @@
       </w:r>
       <w:r>
         <w:rPr>
-          <w:color w:val="000000"/>
+          <w:color w:val="5B9BD5" w:themeColor="accent1"/>
           <w:sz w:val="20"/>
           <w:szCs w:val="20"/>
           <w:shd w:val="clear" w:color="auto" w:fill="FFFFFF"/>
@@ -5268,7 +5352,7 @@
       </w:r>
       <w:r>
         <w:rPr>
-          <w:color w:val="000000"/>
+          <w:color w:val="5B9BD5" w:themeColor="accent1"/>
           <w:sz w:val="20"/>
           <w:szCs w:val="20"/>
           <w:shd w:val="clear" w:color="auto" w:fill="FFFFFF"/>
@@ -5277,7 +5361,7 @@
       </w:r>
       <w:r>
         <w:rPr>
-          <w:color w:val="000000"/>
+          <w:color w:val="5B9BD5" w:themeColor="accent1"/>
           <w:sz w:val="20"/>
           <w:szCs w:val="20"/>
           <w:shd w:val="clear" w:color="auto" w:fill="FFFFFF"/>
@@ -5286,7 +5370,7 @@
       </w:r>
       <w:r>
         <w:rPr>
-          <w:color w:val="000000"/>
+          <w:color w:val="5B9BD5" w:themeColor="accent1"/>
           <w:sz w:val="20"/>
           <w:szCs w:val="20"/>
           <w:shd w:val="clear" w:color="auto" w:fill="FFFFFF"/>
@@ -5295,7 +5379,7 @@
       </w:r>
       <w:r>
         <w:rPr>
-          <w:color w:val="000000"/>
+          <w:color w:val="5B9BD5" w:themeColor="accent1"/>
           <w:sz w:val="20"/>
           <w:szCs w:val="20"/>
           <w:shd w:val="clear" w:color="auto" w:fill="FFFFFF"/>
@@ -5304,7 +5388,7 @@
       </w:r>
       <w:r>
         <w:rPr>
-          <w:color w:val="000000"/>
+          <w:color w:val="5B9BD5" w:themeColor="accent1"/>
           <w:sz w:val="20"/>
           <w:szCs w:val="20"/>
           <w:shd w:val="clear" w:color="auto" w:fill="FFFFFF"/>
@@ -5313,7 +5397,7 @@
       </w:r>
       <w:r>
         <w:rPr>
-          <w:color w:val="000000"/>
+          <w:color w:val="5B9BD5" w:themeColor="accent1"/>
           <w:sz w:val="20"/>
           <w:szCs w:val="20"/>
           <w:shd w:val="clear" w:color="auto" w:fill="FFFFFF"/>
@@ -5327,7 +5411,7 @@
         <w:ind w:left="1008" w:right="576"/>
         <w:jc w:val="both"/>
         <w:rPr>
-          <w:color w:val="000000"/>
+          <w:color w:val="5B9BD5" w:themeColor="accent1"/>
           <w:sz w:val="20"/>
           <w:szCs w:val="20"/>
           <w:shd w:val="clear" w:color="auto" w:fill="FFFFFF"/>
@@ -5340,7 +5424,7 @@
         <w:ind w:left="1008" w:right="576"/>
         <w:jc w:val="both"/>
         <w:rPr>
-          <w:color w:val="000000"/>
+          <w:color w:val="5B9BD5" w:themeColor="accent1"/>
           <w:sz w:val="20"/>
           <w:szCs w:val="20"/>
           <w:shd w:val="clear" w:color="auto" w:fill="FFFFFF"/>
@@ -5348,7 +5432,7 @@
       </w:pPr>
       <w:r>
         <w:rPr>
-          <w:color w:val="000000"/>
+          <w:color w:val="5B9BD5" w:themeColor="accent1"/>
           <w:sz w:val="20"/>
           <w:szCs w:val="20"/>
           <w:shd w:val="clear" w:color="auto" w:fill="FFFFFF"/>
@@ -5357,7 +5441,7 @@
       </w:r>
       <w:r>
         <w:rPr>
-          <w:color w:val="000000"/>
+          <w:color w:val="5B9BD5" w:themeColor="accent1"/>
           <w:sz w:val="20"/>
           <w:szCs w:val="20"/>
           <w:shd w:val="clear" w:color="auto" w:fill="FFFFFF"/>
@@ -5366,7 +5450,7 @@
       </w:r>
       <w:r>
         <w:rPr>
-          <w:color w:val="000000"/>
+          <w:color w:val="5B9BD5" w:themeColor="accent1"/>
           <w:sz w:val="20"/>
           <w:szCs w:val="20"/>
           <w:shd w:val="clear" w:color="auto" w:fill="FFFFFF"/>
@@ -5376,7 +5460,7 @@
       <w:proofErr w:type="spellStart"/>
       <w:r>
         <w:rPr>
-          <w:color w:val="000000"/>
+          <w:color w:val="5B9BD5" w:themeColor="accent1"/>
           <w:sz w:val="20"/>
           <w:szCs w:val="20"/>
           <w:shd w:val="clear" w:color="auto" w:fill="FFFFFF"/>
@@ -5386,7 +5470,7 @@
       <w:proofErr w:type="spellEnd"/>
       <w:r>
         <w:rPr>
-          <w:color w:val="000000"/>
+          <w:color w:val="5B9BD5" w:themeColor="accent1"/>
           <w:sz w:val="20"/>
           <w:szCs w:val="20"/>
           <w:shd w:val="clear" w:color="auto" w:fill="FFFFFF"/>
@@ -5395,7 +5479,7 @@
       </w:r>
       <w:r>
         <w:rPr>
-          <w:color w:val="000000"/>
+          <w:color w:val="5B9BD5" w:themeColor="accent1"/>
           <w:sz w:val="20"/>
           <w:szCs w:val="20"/>
           <w:shd w:val="clear" w:color="auto" w:fill="FFFFFF"/>
@@ -5404,7 +5488,7 @@
       </w:r>
       <w:r>
         <w:rPr>
-          <w:color w:val="000000"/>
+          <w:color w:val="5B9BD5" w:themeColor="accent1"/>
           <w:sz w:val="20"/>
           <w:szCs w:val="20"/>
           <w:shd w:val="clear" w:color="auto" w:fill="FFFFFF"/>
@@ -5413,7 +5497,7 @@
       </w:r>
       <w:r>
         <w:rPr>
-          <w:color w:val="000000"/>
+          <w:color w:val="5B9BD5" w:themeColor="accent1"/>
           <w:sz w:val="20"/>
           <w:szCs w:val="20"/>
           <w:shd w:val="clear" w:color="auto" w:fill="FFFFFF"/>
@@ -5427,7 +5511,7 @@
         <w:ind w:left="1008" w:right="576"/>
         <w:jc w:val="both"/>
         <w:rPr>
-          <w:color w:val="000000"/>
+          <w:color w:val="5B9BD5" w:themeColor="accent1"/>
           <w:sz w:val="20"/>
           <w:szCs w:val="20"/>
           <w:shd w:val="clear" w:color="auto" w:fill="FFFFFF"/>
@@ -5440,7 +5524,7 @@
         <w:ind w:left="1008" w:right="576"/>
         <w:jc w:val="both"/>
         <w:rPr>
-          <w:color w:val="000000"/>
+          <w:color w:val="5B9BD5" w:themeColor="accent1"/>
           <w:sz w:val="20"/>
           <w:szCs w:val="20"/>
           <w:shd w:val="clear" w:color="auto" w:fill="FFFFFF"/>
@@ -5449,7 +5533,7 @@
       <w:proofErr w:type="spellStart"/>
       <w:r>
         <w:rPr>
-          <w:color w:val="000000"/>
+          <w:color w:val="5B9BD5" w:themeColor="accent1"/>
           <w:sz w:val="20"/>
           <w:szCs w:val="20"/>
           <w:shd w:val="clear" w:color="auto" w:fill="FFFFFF"/>
@@ -5459,7 +5543,7 @@
       <w:proofErr w:type="spellEnd"/>
       <w:r>
         <w:rPr>
-          <w:color w:val="000000"/>
+          <w:color w:val="5B9BD5" w:themeColor="accent1"/>
           <w:sz w:val="20"/>
           <w:szCs w:val="20"/>
           <w:shd w:val="clear" w:color="auto" w:fill="FFFFFF"/>
@@ -5468,7 +5552,7 @@
       </w:r>
       <w:r>
         <w:rPr>
-          <w:color w:val="000000"/>
+          <w:color w:val="5B9BD5" w:themeColor="accent1"/>
           <w:sz w:val="20"/>
           <w:szCs w:val="20"/>
           <w:shd w:val="clear" w:color="auto" w:fill="FFFFFF"/>
@@ -5477,7 +5561,7 @@
       </w:r>
       <w:r>
         <w:rPr>
-          <w:color w:val="000000"/>
+          <w:color w:val="5B9BD5" w:themeColor="accent1"/>
           <w:sz w:val="20"/>
           <w:szCs w:val="20"/>
           <w:shd w:val="clear" w:color="auto" w:fill="FFFFFF"/>
@@ -5486,7 +5570,7 @@
       </w:r>
       <w:r>
         <w:rPr>
-          <w:color w:val="000000"/>
+          <w:color w:val="5B9BD5" w:themeColor="accent1"/>
           <w:sz w:val="20"/>
           <w:szCs w:val="20"/>
           <w:shd w:val="clear" w:color="auto" w:fill="FFFFFF"/>
@@ -5496,7 +5580,7 @@
       <w:proofErr w:type="spellStart"/>
       <w:r>
         <w:rPr>
-          <w:color w:val="000000"/>
+          <w:color w:val="5B9BD5" w:themeColor="accent1"/>
           <w:sz w:val="20"/>
           <w:szCs w:val="20"/>
           <w:shd w:val="clear" w:color="auto" w:fill="FFFFFF"/>
@@ -5506,7 +5590,7 @@
       <w:proofErr w:type="spellEnd"/>
       <w:r>
         <w:rPr>
-          <w:color w:val="000000"/>
+          <w:color w:val="5B9BD5" w:themeColor="accent1"/>
           <w:sz w:val="20"/>
           <w:szCs w:val="20"/>
           <w:shd w:val="clear" w:color="auto" w:fill="FFFFFF"/>
@@ -5515,7 +5599,7 @@
       </w:r>
       <w:r>
         <w:rPr>
-          <w:color w:val="000000"/>
+          <w:color w:val="5B9BD5" w:themeColor="accent1"/>
           <w:sz w:val="20"/>
           <w:szCs w:val="20"/>
           <w:shd w:val="clear" w:color="auto" w:fill="FFFFFF"/>
@@ -5525,7 +5609,7 @@
       <w:proofErr w:type="spellStart"/>
       <w:r>
         <w:rPr>
-          <w:color w:val="000000"/>
+          <w:color w:val="5B9BD5" w:themeColor="accent1"/>
           <w:sz w:val="20"/>
           <w:szCs w:val="20"/>
           <w:shd w:val="clear" w:color="auto" w:fill="FFFFFF"/>
@@ -5535,7 +5619,7 @@
       <w:proofErr w:type="spellEnd"/>
       <w:r>
         <w:rPr>
-          <w:color w:val="000000"/>
+          <w:color w:val="5B9BD5" w:themeColor="accent1"/>
           <w:sz w:val="20"/>
           <w:szCs w:val="20"/>
           <w:shd w:val="clear" w:color="auto" w:fill="FFFFFF"/>
@@ -5544,7 +5628,7 @@
       </w:r>
       <w:r>
         <w:rPr>
-          <w:color w:val="000000"/>
+          <w:color w:val="5B9BD5" w:themeColor="accent1"/>
           <w:sz w:val="20"/>
           <w:szCs w:val="20"/>
           <w:shd w:val="clear" w:color="auto" w:fill="FFFFFF"/>
@@ -5553,7 +5637,7 @@
       </w:r>
       <w:r>
         <w:rPr>
-          <w:color w:val="000000"/>
+          <w:color w:val="5B9BD5" w:themeColor="accent1"/>
           <w:sz w:val="20"/>
           <w:szCs w:val="20"/>
           <w:shd w:val="clear" w:color="auto" w:fill="FFFFFF"/>
@@ -5562,7 +5646,7 @@
       </w:r>
       <w:r>
         <w:rPr>
-          <w:color w:val="000000"/>
+          <w:color w:val="5B9BD5" w:themeColor="accent1"/>
           <w:sz w:val="20"/>
           <w:szCs w:val="20"/>
           <w:shd w:val="clear" w:color="auto" w:fill="FFFFFF"/>
@@ -5571,7 +5655,7 @@
       </w:r>
       <w:r>
         <w:rPr>
-          <w:color w:val="000000"/>
+          <w:color w:val="5B9BD5" w:themeColor="accent1"/>
           <w:sz w:val="20"/>
           <w:szCs w:val="20"/>
           <w:shd w:val="clear" w:color="auto" w:fill="FFFFFF"/>
@@ -5581,7 +5665,7 @@
       <w:proofErr w:type="spellStart"/>
       <w:r>
         <w:rPr>
-          <w:color w:val="000000"/>
+          <w:color w:val="5B9BD5" w:themeColor="accent1"/>
           <w:sz w:val="20"/>
           <w:szCs w:val="20"/>
           <w:shd w:val="clear" w:color="auto" w:fill="FFFFFF"/>
@@ -5591,7 +5675,7 @@
       <w:proofErr w:type="spellEnd"/>
       <w:r>
         <w:rPr>
-          <w:color w:val="000000"/>
+          <w:color w:val="5B9BD5" w:themeColor="accent1"/>
           <w:sz w:val="20"/>
           <w:szCs w:val="20"/>
           <w:shd w:val="clear" w:color="auto" w:fill="FFFFFF"/>
@@ -5600,7 +5684,7 @@
       </w:r>
       <w:r>
         <w:rPr>
-          <w:color w:val="000000"/>
+          <w:color w:val="5B9BD5" w:themeColor="accent1"/>
           <w:sz w:val="20"/>
           <w:szCs w:val="20"/>
           <w:shd w:val="clear" w:color="auto" w:fill="FFFFFF"/>
@@ -5609,7 +5693,7 @@
       </w:r>
       <w:r>
         <w:rPr>
-          <w:color w:val="000000"/>
+          <w:color w:val="5B9BD5" w:themeColor="accent1"/>
           <w:sz w:val="20"/>
           <w:szCs w:val="20"/>
           <w:shd w:val="clear" w:color="auto" w:fill="FFFFFF"/>
@@ -5619,7 +5703,7 @@
       <w:proofErr w:type="spellStart"/>
       <w:r>
         <w:rPr>
-          <w:color w:val="000000"/>
+          <w:color w:val="5B9BD5" w:themeColor="accent1"/>
           <w:sz w:val="20"/>
           <w:szCs w:val="20"/>
           <w:shd w:val="clear" w:color="auto" w:fill="FFFFFF"/>
@@ -5629,7 +5713,7 @@
       <w:proofErr w:type="spellEnd"/>
       <w:r>
         <w:rPr>
-          <w:color w:val="000000"/>
+          <w:color w:val="5B9BD5" w:themeColor="accent1"/>
           <w:sz w:val="20"/>
           <w:szCs w:val="20"/>
           <w:shd w:val="clear" w:color="auto" w:fill="FFFFFF"/>
@@ -5638,7 +5722,7 @@
       </w:r>
       <w:r>
         <w:rPr>
-          <w:color w:val="000000"/>
+          <w:color w:val="5B9BD5" w:themeColor="accent1"/>
           <w:sz w:val="20"/>
           <w:szCs w:val="20"/>
           <w:shd w:val="clear" w:color="auto" w:fill="FFFFFF"/>
@@ -5647,7 +5731,7 @@
       </w:r>
       <w:r>
         <w:rPr>
-          <w:color w:val="000000"/>
+          <w:color w:val="5B9BD5" w:themeColor="accent1"/>
           <w:sz w:val="20"/>
           <w:szCs w:val="20"/>
           <w:shd w:val="clear" w:color="auto" w:fill="FFFFFF"/>
@@ -5657,7 +5741,7 @@
       <w:proofErr w:type="spellStart"/>
       <w:r>
         <w:rPr>
-          <w:color w:val="000000"/>
+          <w:color w:val="5B9BD5" w:themeColor="accent1"/>
           <w:sz w:val="20"/>
           <w:szCs w:val="20"/>
           <w:shd w:val="clear" w:color="auto" w:fill="FFFFFF"/>
@@ -5667,7 +5751,7 @@
       <w:proofErr w:type="spellEnd"/>
       <w:r>
         <w:rPr>
-          <w:color w:val="000000"/>
+          <w:color w:val="5B9BD5" w:themeColor="accent1"/>
           <w:sz w:val="20"/>
           <w:szCs w:val="20"/>
           <w:shd w:val="clear" w:color="auto" w:fill="FFFFFF"/>
@@ -5676,7 +5760,7 @@
       </w:r>
       <w:r>
         <w:rPr>
-          <w:color w:val="000000"/>
+          <w:color w:val="5B9BD5" w:themeColor="accent1"/>
           <w:sz w:val="20"/>
           <w:szCs w:val="20"/>
           <w:shd w:val="clear" w:color="auto" w:fill="FFFFFF"/>
@@ -5685,7 +5769,7 @@
       </w:r>
       <w:r>
         <w:rPr>
-          <w:color w:val="000000"/>
+          <w:color w:val="5B9BD5" w:themeColor="accent1"/>
           <w:sz w:val="20"/>
           <w:szCs w:val="20"/>
           <w:shd w:val="clear" w:color="auto" w:fill="FFFFFF"/>
@@ -5695,7 +5779,7 @@
       <w:proofErr w:type="spellStart"/>
       <w:r>
         <w:rPr>
-          <w:color w:val="000000"/>
+          <w:color w:val="5B9BD5" w:themeColor="accent1"/>
           <w:sz w:val="20"/>
           <w:szCs w:val="20"/>
           <w:shd w:val="clear" w:color="auto" w:fill="FFFFFF"/>
@@ -5705,7 +5789,7 @@
       <w:proofErr w:type="spellEnd"/>
       <w:r>
         <w:rPr>
-          <w:color w:val="000000"/>
+          <w:color w:val="5B9BD5" w:themeColor="accent1"/>
           <w:sz w:val="20"/>
           <w:szCs w:val="20"/>
           <w:shd w:val="clear" w:color="auto" w:fill="FFFFFF"/>
@@ -5715,7 +5799,7 @@
       <w:proofErr w:type="spellStart"/>
       <w:r>
         <w:rPr>
-          <w:color w:val="000000"/>
+          <w:color w:val="5B9BD5" w:themeColor="accent1"/>
           <w:sz w:val="20"/>
           <w:szCs w:val="20"/>
           <w:shd w:val="clear" w:color="auto" w:fill="FFFFFF"/>
@@ -5725,7 +5809,7 @@
       <w:proofErr w:type="spellEnd"/>
       <w:r>
         <w:rPr>
-          <w:color w:val="000000"/>
+          <w:color w:val="5B9BD5" w:themeColor="accent1"/>
           <w:sz w:val="20"/>
           <w:szCs w:val="20"/>
           <w:shd w:val="clear" w:color="auto" w:fill="FFFFFF"/>
@@ -5735,7 +5819,7 @@
       <w:proofErr w:type="spellStart"/>
       <w:r>
         <w:rPr>
-          <w:color w:val="000000"/>
+          <w:color w:val="5B9BD5" w:themeColor="accent1"/>
           <w:sz w:val="20"/>
           <w:szCs w:val="20"/>
           <w:shd w:val="clear" w:color="auto" w:fill="FFFFFF"/>
@@ -5745,7 +5829,7 @@
       <w:proofErr w:type="spellEnd"/>
       <w:r>
         <w:rPr>
-          <w:color w:val="000000"/>
+          <w:color w:val="5B9BD5" w:themeColor="accent1"/>
           <w:sz w:val="20"/>
           <w:szCs w:val="20"/>
           <w:shd w:val="clear" w:color="auto" w:fill="FFFFFF"/>
@@ -5755,7 +5839,7 @@
       <w:proofErr w:type="spellStart"/>
       <w:r>
         <w:rPr>
-          <w:color w:val="000000"/>
+          <w:color w:val="5B9BD5" w:themeColor="accent1"/>
           <w:sz w:val="20"/>
           <w:szCs w:val="20"/>
           <w:shd w:val="clear" w:color="auto" w:fill="FFFFFF"/>
@@ -5765,7 +5849,7 @@
       <w:proofErr w:type="spellEnd"/>
       <w:r>
         <w:rPr>
-          <w:color w:val="000000"/>
+          <w:color w:val="5B9BD5" w:themeColor="accent1"/>
           <w:sz w:val="20"/>
           <w:szCs w:val="20"/>
           <w:shd w:val="clear" w:color="auto" w:fill="FFFFFF"/>
@@ -5775,7 +5859,7 @@
       <w:proofErr w:type="spellStart"/>
       <w:r>
         <w:rPr>
-          <w:color w:val="000000"/>
+          <w:color w:val="5B9BD5" w:themeColor="accent1"/>
           <w:sz w:val="20"/>
           <w:szCs w:val="20"/>
           <w:shd w:val="clear" w:color="auto" w:fill="FFFFFF"/>
@@ -5785,7 +5869,7 @@
       <w:proofErr w:type="spellEnd"/>
       <w:r>
         <w:rPr>
-          <w:color w:val="000000"/>
+          <w:color w:val="5B9BD5" w:themeColor="accent1"/>
           <w:sz w:val="20"/>
           <w:szCs w:val="20"/>
           <w:shd w:val="clear" w:color="auto" w:fill="FFFFFF"/>
@@ -5795,7 +5879,7 @@
       <w:proofErr w:type="spellStart"/>
       <w:r>
         <w:rPr>
-          <w:color w:val="000000"/>
+          <w:color w:val="5B9BD5" w:themeColor="accent1"/>
           <w:sz w:val="20"/>
           <w:szCs w:val="20"/>
           <w:shd w:val="clear" w:color="auto" w:fill="FFFFFF"/>
@@ -5805,7 +5889,7 @@
       <w:proofErr w:type="spellEnd"/>
       <w:r>
         <w:rPr>
-          <w:color w:val="000000"/>
+          <w:color w:val="5B9BD5" w:themeColor="accent1"/>
           <w:sz w:val="20"/>
           <w:szCs w:val="20"/>
           <w:shd w:val="clear" w:color="auto" w:fill="FFFFFF"/>
@@ -5815,7 +5899,7 @@
       <w:proofErr w:type="spellStart"/>
       <w:r>
         <w:rPr>
-          <w:color w:val="000000"/>
+          <w:color w:val="5B9BD5" w:themeColor="accent1"/>
           <w:sz w:val="20"/>
           <w:szCs w:val="20"/>
           <w:shd w:val="clear" w:color="auto" w:fill="FFFFFF"/>
@@ -5825,7 +5909,7 @@
       <w:proofErr w:type="spellEnd"/>
       <w:r>
         <w:rPr>
-          <w:color w:val="000000"/>
+          <w:color w:val="5B9BD5" w:themeColor="accent1"/>
           <w:sz w:val="20"/>
           <w:szCs w:val="20"/>
           <w:shd w:val="clear" w:color="auto" w:fill="FFFFFF"/>
@@ -5835,7 +5919,7 @@
       <w:proofErr w:type="spellStart"/>
       <w:r>
         <w:rPr>
-          <w:color w:val="000000"/>
+          <w:color w:val="5B9BD5" w:themeColor="accent1"/>
           <w:sz w:val="20"/>
           <w:szCs w:val="20"/>
           <w:shd w:val="clear" w:color="auto" w:fill="FFFFFF"/>
@@ -5845,7 +5929,7 @@
       <w:proofErr w:type="spellEnd"/>
       <w:r>
         <w:rPr>
-          <w:color w:val="000000"/>
+          <w:color w:val="5B9BD5" w:themeColor="accent1"/>
           <w:sz w:val="20"/>
           <w:szCs w:val="20"/>
           <w:shd w:val="clear" w:color="auto" w:fill="FFFFFF"/>
@@ -5854,7 +5938,7 @@
       </w:r>
       <w:r>
         <w:rPr>
-          <w:color w:val="000000"/>
+          <w:color w:val="5B9BD5" w:themeColor="accent1"/>
           <w:sz w:val="20"/>
           <w:szCs w:val="20"/>
           <w:shd w:val="clear" w:color="auto" w:fill="FFFFFF"/>
@@ -5863,7 +5947,7 @@
       </w:r>
       <w:r>
         <w:rPr>
-          <w:color w:val="000000"/>
+          <w:color w:val="5B9BD5" w:themeColor="accent1"/>
           <w:sz w:val="20"/>
           <w:szCs w:val="20"/>
           <w:shd w:val="clear" w:color="auto" w:fill="FFFFFF"/>
@@ -5921,8 +6005,8 @@
           <w:lang w:val="en-US"/>
         </w:rPr>
       </w:pPr>
-      <w:bookmarkStart w:id="8" w:name="_Toc388820276"/>
-      <w:bookmarkStart w:id="9" w:name="_Toc388822535"/>
+      <w:bookmarkStart w:id="7" w:name="_Toc388820276"/>
+      <w:bookmarkStart w:id="8" w:name="_Toc388822535"/>
       <w:r>
         <w:rPr>
           <w:rFonts w:ascii="Times New Roman" w:hAnsi="Times New Roman"/>
@@ -5967,8 +6051,8 @@
         </w:rPr>
         <w:t>Scope Change for JVM Metrics Analysis</w:t>
       </w:r>
+      <w:bookmarkEnd w:id="7"/>
       <w:bookmarkEnd w:id="8"/>
-      <w:bookmarkEnd w:id="9"/>
     </w:p>
     <w:p>
       <w:pPr>
@@ -6051,8 +6135,8 @@
           <w:lang w:val="en-US"/>
         </w:rPr>
       </w:pPr>
-      <w:bookmarkStart w:id="10" w:name="_Toc388820277"/>
-      <w:bookmarkStart w:id="11" w:name="_Toc388822536"/>
+      <w:bookmarkStart w:id="9" w:name="_Toc388820277"/>
+      <w:bookmarkStart w:id="10" w:name="_Toc388822536"/>
       <w:r>
         <w:rPr>
           <w:rFonts w:ascii="Times New Roman" w:hAnsi="Times New Roman"/>
@@ -6089,8 +6173,8 @@
         </w:rPr>
         <w:t>System Design</w:t>
       </w:r>
+      <w:bookmarkEnd w:id="9"/>
       <w:bookmarkEnd w:id="10"/>
-      <w:bookmarkEnd w:id="11"/>
     </w:p>
     <w:p>
       <w:pPr>
@@ -6298,8 +6382,8 @@
           <w:lang w:val="en-US"/>
         </w:rPr>
       </w:pPr>
-      <w:bookmarkStart w:id="12" w:name="_Toc388820278"/>
-      <w:bookmarkStart w:id="13" w:name="_Toc388822537"/>
+      <w:bookmarkStart w:id="11" w:name="_Toc388820278"/>
+      <w:bookmarkStart w:id="12" w:name="_Toc388822537"/>
       <w:r>
         <w:rPr>
           <w:rFonts w:ascii="Times New Roman" w:hAnsi="Times New Roman"/>
@@ -6352,8 +6436,8 @@
         </w:rPr>
         <w:t>Problem Domain Model</w:t>
       </w:r>
+      <w:bookmarkEnd w:id="11"/>
       <w:bookmarkEnd w:id="12"/>
-      <w:bookmarkEnd w:id="13"/>
     </w:p>
     <w:p>
       <w:pPr>
@@ -6701,7 +6785,16 @@
           <w:sz w:val="20"/>
           <w:szCs w:val="20"/>
         </w:rPr>
-        <w:t>Data Siphon Server :: profile-manager</w:t>
+        <w:t>Data S</w:t>
+      </w:r>
+      <w:bookmarkStart w:id="13" w:name="_GoBack"/>
+      <w:bookmarkEnd w:id="13"/>
+      <w:r>
+        <w:rPr>
+          <w:sz w:val="20"/>
+          <w:szCs w:val="20"/>
+        </w:rPr>
+        <w:t>iphon Server :: profile-manager</w:t>
       </w:r>
     </w:p>
     <w:p>
@@ -18727,7 +18820,7 @@
 </file>
 
 <file path=customXml/itemProps1.xml><?xml version="1.0" encoding="utf-8"?>
-<ds:datastoreItem xmlns:ds="http://schemas.openxmlformats.org/officeDocument/2006/customXml" ds:itemID="{35942B65-817E-45B8-B031-38CD7BA68982}">
+<ds:datastoreItem xmlns:ds="http://schemas.openxmlformats.org/officeDocument/2006/customXml" ds:itemID="{389188DE-DE98-4351-88C4-83BFB0E17EC5}">
   <ds:schemaRefs>
     <ds:schemaRef ds:uri="http://schemas.openxmlformats.org/officeDocument/2006/bibliography"/>
   </ds:schemaRefs>
